--- a/my doc/Docker.docx
+++ b/my doc/Docker.docx
@@ -21,7 +21,7 @@
           <w:r>
             <w:rPr>
               <w:noProof/>
-              <w:lang w:eastAsia="en-IN"/>
+              <w:lang w:val="en-US"/>
             </w:rPr>
             <mc:AlternateContent>
               <mc:Choice Requires="wpg">
@@ -34,8 +34,8 @@
                     <wp:positionV relativeFrom="page">
                       <wp:align>center</wp:align>
                     </wp:positionV>
-                    <wp:extent cx="6864824" cy="9123528"/>
-                    <wp:effectExtent l="0" t="0" r="2540" b="635"/>
+                    <wp:extent cx="6864824" cy="9228303"/>
+                    <wp:effectExtent l="0" t="0" r="0" b="0"/>
                     <wp:wrapNone/>
                     <wp:docPr id="193" name="Group 193"/>
                     <wp:cNvGraphicFramePr/>
@@ -46,9 +46,9 @@
                           <wpg:grpSpPr>
                             <a:xfrm>
                               <a:off x="0" y="0"/>
-                              <a:ext cx="6864824" cy="9123528"/>
+                              <a:ext cx="6864824" cy="9228303"/>
                               <a:chOff x="0" y="0"/>
-                              <a:chExt cx="6864824" cy="9123528"/>
+                              <a:chExt cx="6864824" cy="9228303"/>
                             </a:xfrm>
                           </wpg:grpSpPr>
                           <wps:wsp>
@@ -97,7 +97,7 @@
                             <wps:cNvSpPr/>
                             <wps:spPr>
                               <a:xfrm>
-                                <a:off x="0" y="4094328"/>
+                                <a:off x="0" y="4199103"/>
                                 <a:ext cx="6858000" cy="5029200"/>
                               </a:xfrm>
                               <a:prstGeom prst="rect">
@@ -333,16 +333,16 @@
                       <wp14:pctWidth>88200</wp14:pctWidth>
                     </wp14:sizeRelH>
                     <wp14:sizeRelV relativeFrom="page">
-                      <wp14:pctHeight>90900</wp14:pctHeight>
+                      <wp14:pctHeight>0</wp14:pctHeight>
                     </wp14:sizeRelV>
                   </wp:anchor>
                 </w:drawing>
               </mc:Choice>
               <mc:Fallback>
                 <w:pict>
-                  <v:group id="Group 193" o:spid="_x0000_s1026" style="position:absolute;margin-left:0;margin-top:0;width:540.55pt;height:718.4pt;z-index:-251657216;mso-width-percent:882;mso-height-percent:909;mso-position-horizontal:center;mso-position-horizontal-relative:page;mso-position-vertical:center;mso-position-vertical-relative:page;mso-width-percent:882;mso-height-percent:909" coordsize="68648,91235" o:gfxdata="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">
+                  <v:group id="Group 193" o:spid="_x0000_s1026" style="position:absolute;margin-left:0;margin-top:0;width:540.55pt;height:726.65pt;z-index:-251657216;mso-width-percent:882;mso-position-horizontal:center;mso-position-horizontal-relative:page;mso-position-vertical:center;mso-position-vertical-relative:page;mso-width-percent:882" coordsize="68648,92283" o:gfxdata="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">
                     <v:rect id="Rectangle 194" o:spid="_x0000_s1027" style="position:absolute;width:68580;height:13716;visibility:visible;mso-wrap-style:square;v-text-anchor:middle" o:gfxdata="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" fillcolor="#5b9bd5 [3204]" stroked="f" strokeweight="1pt"/>
-                    <v:rect id="Rectangle 195" o:spid="_x0000_s1028" style="position:absolute;top:40943;width:68580;height:50292;visibility:visible;mso-wrap-style:square;v-text-anchor:bottom" o:gfxdata="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" fillcolor="#5b9bd5 [3204]" stroked="f" strokeweight="1pt">
+                    <v:rect id="Rectangle 195" o:spid="_x0000_s1028" style="position:absolute;top:41991;width:68580;height:50292;visibility:visible;mso-wrap-style:square;v-text-anchor:bottom" o:gfxdata="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" fillcolor="#5b9bd5 [3204]" stroked="f" strokeweight="1pt">
                       <v:textbox inset="36pt,57.6pt,36pt,36pt">
                         <w:txbxContent>
                           <w:sdt>
@@ -1662,7 +1662,23 @@
           <w:sz w:val="40"/>
           <w:szCs w:val="40"/>
         </w:rPr>
-        <w:t xml:space="preserve"> container_id </w:t>
+        <w:t xml:space="preserve"> </w:t>
+      </w:r>
+      <w:proofErr w:type="spellStart"/>
+      <w:r>
+        <w:rPr>
+          <w:sz w:val="40"/>
+          <w:szCs w:val="40"/>
+        </w:rPr>
+        <w:t>container_id</w:t>
+      </w:r>
+      <w:proofErr w:type="spellEnd"/>
+      <w:r>
+        <w:rPr>
+          <w:sz w:val="40"/>
+          <w:szCs w:val="40"/>
+        </w:rPr>
+        <w:t xml:space="preserve"> </w:t>
       </w:r>
     </w:p>
     <w:p>
@@ -1883,8 +1899,17 @@
           <w:sz w:val="40"/>
           <w:szCs w:val="40"/>
         </w:rPr>
-        <w:t xml:space="preserve"> container_id</w:t>
-      </w:r>
+        <w:t xml:space="preserve"> </w:t>
+      </w:r>
+      <w:proofErr w:type="spellStart"/>
+      <w:r>
+        <w:rPr>
+          <w:sz w:val="40"/>
+          <w:szCs w:val="40"/>
+        </w:rPr>
+        <w:t>container_id</w:t>
+      </w:r>
+      <w:proofErr w:type="spellEnd"/>
     </w:p>
     <w:p>
       <w:pPr>
@@ -1974,16 +1999,23 @@
           <w:sz w:val="40"/>
           <w:szCs w:val="40"/>
         </w:rPr>
-        <w:t>Dock</w:t>
+        <w:t xml:space="preserve">Docker </w:t>
       </w:r>
       <w:bookmarkStart w:id="0" w:name="_GoBack"/>
+      <w:r>
+        <w:rPr>
+          <w:sz w:val="40"/>
+          <w:szCs w:val="40"/>
+        </w:rPr>
+        <w:t>exec</w:t>
+      </w:r>
       <w:bookmarkEnd w:id="0"/>
       <w:r>
         <w:rPr>
           <w:sz w:val="40"/>
           <w:szCs w:val="40"/>
         </w:rPr>
-        <w:t>er exec -</w:t>
+        <w:t xml:space="preserve"> –</w:t>
       </w:r>
       <w:proofErr w:type="spellStart"/>
       <w:r>
@@ -2007,7 +2039,14 @@
           <w:sz w:val="40"/>
           <w:szCs w:val="40"/>
         </w:rPr>
-        <w:t>docker_id</w:t>
+        <w:t>container</w:t>
+      </w:r>
+      <w:r>
+        <w:rPr>
+          <w:sz w:val="40"/>
+          <w:szCs w:val="40"/>
+        </w:rPr>
+        <w:t>_id</w:t>
       </w:r>
       <w:proofErr w:type="spellEnd"/>
       <w:r>
@@ -2027,15 +2066,42 @@
         </w:numPr>
         <w:jc w:val="both"/>
         <w:rPr>
-          <w:sz w:val="40"/>
-          <w:szCs w:val="40"/>
-        </w:rPr>
-      </w:pPr>
+          <w:b/>
+          <w:sz w:val="40"/>
+          <w:szCs w:val="40"/>
+        </w:rPr>
+      </w:pPr>
+      <w:r>
+        <w:rPr>
+          <w:b/>
+          <w:sz w:val="40"/>
+          <w:szCs w:val="40"/>
+        </w:rPr>
+        <w:t>Docker volume:</w:t>
+      </w:r>
+      <w:r>
+        <w:rPr>
+          <w:b/>
+          <w:sz w:val="40"/>
+          <w:szCs w:val="40"/>
+        </w:rPr>
+        <w:t xml:space="preserve"> </w:t>
+      </w:r>
+      <w:r>
+        <w:rPr>
+          <w:sz w:val="40"/>
+          <w:szCs w:val="40"/>
+        </w:rPr>
+        <w:t>In order to be able to save (persist) data and also to share data between containers, Docker came up with the concept of volumes. Quite simply, volumes are directories (or files) that are outside of the default Union File System and exist as normal directories and files on the host filesystem.</w:t>
+      </w:r>
     </w:p>
     <w:p>
       <w:pPr>
         <w:pStyle w:val="ListParagraph"/>
-        <w:ind w:left="360"/>
+        <w:numPr>
+          <w:ilvl w:val="0"/>
+          <w:numId w:val="12"/>
+        </w:numPr>
         <w:jc w:val="both"/>
         <w:rPr>
           <w:b/>
@@ -2043,15 +2109,216 @@
           <w:szCs w:val="40"/>
         </w:rPr>
       </w:pPr>
-    </w:p>
-    <w:p>
-      <w:pPr>
+      <w:r>
+        <w:rPr>
+          <w:b/>
+          <w:sz w:val="40"/>
+          <w:szCs w:val="40"/>
+        </w:rPr>
+        <w:t>C</w:t>
+      </w:r>
+      <w:r>
+        <w:rPr>
+          <w:b/>
+          <w:sz w:val="40"/>
+          <w:szCs w:val="40"/>
+        </w:rPr>
+        <w:t xml:space="preserve">reate docker volume: </w:t>
+      </w:r>
+      <w:r>
+        <w:rPr>
+          <w:sz w:val="40"/>
+          <w:szCs w:val="40"/>
+        </w:rPr>
+        <w:t>docker volume create myvol1</w:t>
+      </w:r>
+    </w:p>
+    <w:p>
+      <w:pPr>
+        <w:pStyle w:val="ListParagraph"/>
+        <w:numPr>
+          <w:ilvl w:val="0"/>
+          <w:numId w:val="12"/>
+        </w:numPr>
         <w:jc w:val="both"/>
         <w:rPr>
-          <w:sz w:val="40"/>
-          <w:szCs w:val="40"/>
-        </w:rPr>
-      </w:pPr>
+          <w:b/>
+          <w:sz w:val="40"/>
+          <w:szCs w:val="40"/>
+        </w:rPr>
+      </w:pPr>
+      <w:r>
+        <w:rPr>
+          <w:b/>
+          <w:sz w:val="40"/>
+          <w:szCs w:val="40"/>
+        </w:rPr>
+        <w:t xml:space="preserve">List of docker volumes: </w:t>
+      </w:r>
+      <w:r>
+        <w:rPr>
+          <w:sz w:val="40"/>
+          <w:szCs w:val="40"/>
+        </w:rPr>
+        <w:t>docker volume ls</w:t>
+      </w:r>
+    </w:p>
+    <w:p>
+      <w:pPr>
+        <w:pStyle w:val="ListParagraph"/>
+        <w:numPr>
+          <w:ilvl w:val="0"/>
+          <w:numId w:val="12"/>
+        </w:numPr>
+        <w:jc w:val="both"/>
+        <w:rPr>
+          <w:b/>
+          <w:sz w:val="40"/>
+          <w:szCs w:val="40"/>
+        </w:rPr>
+      </w:pPr>
+      <w:r>
+        <w:rPr>
+          <w:b/>
+          <w:sz w:val="40"/>
+          <w:szCs w:val="40"/>
+        </w:rPr>
+        <w:t xml:space="preserve">Details of docker: </w:t>
+      </w:r>
+      <w:r>
+        <w:rPr>
+          <w:sz w:val="40"/>
+          <w:szCs w:val="40"/>
+        </w:rPr>
+        <w:t>docker volume inspect myvol1</w:t>
+      </w:r>
+    </w:p>
+    <w:p>
+      <w:pPr>
+        <w:pStyle w:val="ListParagraph"/>
+        <w:numPr>
+          <w:ilvl w:val="0"/>
+          <w:numId w:val="12"/>
+        </w:numPr>
+        <w:jc w:val="both"/>
+        <w:rPr>
+          <w:b/>
+          <w:sz w:val="40"/>
+          <w:szCs w:val="40"/>
+        </w:rPr>
+      </w:pPr>
+      <w:r>
+        <w:rPr>
+          <w:b/>
+          <w:sz w:val="40"/>
+          <w:szCs w:val="40"/>
+        </w:rPr>
+        <w:t xml:space="preserve">Remove docker volume: </w:t>
+      </w:r>
+      <w:r>
+        <w:rPr>
+          <w:sz w:val="40"/>
+          <w:szCs w:val="40"/>
+        </w:rPr>
+        <w:t xml:space="preserve">docker volume </w:t>
+      </w:r>
+      <w:proofErr w:type="spellStart"/>
+      <w:r>
+        <w:rPr>
+          <w:sz w:val="40"/>
+          <w:szCs w:val="40"/>
+        </w:rPr>
+        <w:t>rm</w:t>
+      </w:r>
+      <w:proofErr w:type="spellEnd"/>
+      <w:r>
+        <w:rPr>
+          <w:sz w:val="40"/>
+          <w:szCs w:val="40"/>
+        </w:rPr>
+        <w:t xml:space="preserve"> myvol1</w:t>
+      </w:r>
+    </w:p>
+    <w:p>
+      <w:pPr>
+        <w:pStyle w:val="ListParagraph"/>
+        <w:numPr>
+          <w:ilvl w:val="0"/>
+          <w:numId w:val="12"/>
+        </w:numPr>
+        <w:jc w:val="both"/>
+        <w:rPr>
+          <w:b/>
+          <w:sz w:val="40"/>
+          <w:szCs w:val="40"/>
+        </w:rPr>
+      </w:pPr>
+      <w:r>
+        <w:rPr>
+          <w:b/>
+          <w:sz w:val="40"/>
+          <w:szCs w:val="40"/>
+        </w:rPr>
+        <w:t xml:space="preserve">Remove unused volumes: </w:t>
+      </w:r>
+      <w:r>
+        <w:rPr>
+          <w:sz w:val="40"/>
+          <w:szCs w:val="40"/>
+        </w:rPr>
+        <w:t>docker volume prune</w:t>
+      </w:r>
+    </w:p>
+    <w:p>
+      <w:pPr>
+        <w:pStyle w:val="ListParagraph"/>
+        <w:numPr>
+          <w:ilvl w:val="0"/>
+          <w:numId w:val="12"/>
+        </w:numPr>
+        <w:jc w:val="both"/>
+        <w:rPr>
+          <w:sz w:val="40"/>
+          <w:szCs w:val="40"/>
+        </w:rPr>
+      </w:pPr>
+      <w:r>
+        <w:rPr>
+          <w:sz w:val="40"/>
+          <w:szCs w:val="40"/>
+        </w:rPr>
+        <w:t>Docker run --name test -v myvol1:/home/one/</w:t>
+      </w:r>
+      <w:proofErr w:type="spellStart"/>
+      <w:r>
+        <w:rPr>
+          <w:sz w:val="40"/>
+          <w:szCs w:val="40"/>
+        </w:rPr>
+        <w:t>Jenkins_home</w:t>
+      </w:r>
+      <w:proofErr w:type="spellEnd"/>
+      <w:r>
+        <w:rPr>
+          <w:sz w:val="40"/>
+          <w:szCs w:val="40"/>
+        </w:rPr>
+        <w:t xml:space="preserve"> -p </w:t>
+      </w:r>
+      <w:r>
+        <w:rPr>
+          <w:sz w:val="40"/>
+          <w:szCs w:val="40"/>
+        </w:rPr>
+        <w:t>8081</w:t>
+      </w:r>
+      <w:r>
+        <w:rPr>
+          <w:sz w:val="40"/>
+          <w:szCs w:val="40"/>
+        </w:rPr>
+        <w:t>:8080 -p 50000:50000 image</w:t>
+      </w:r>
     </w:p>
     <w:p>
       <w:pPr>
@@ -2141,7 +2408,7 @@
           <w:rPr>
             <w:noProof/>
           </w:rPr>
-          <w:t>2</w:t>
+          <w:t>3</w:t>
         </w:r>
         <w:r>
           <w:rPr>
@@ -2256,7 +2523,7 @@
 
 <file path=word/numbering.xml><?xml version="1.0" encoding="utf-8"?>
 <w:numbering xmlns:wpc="http://schemas.microsoft.com/office/word/2010/wordprocessingCanvas" xmlns:mc="http://schemas.openxmlformats.org/markup-compatibility/2006" xmlns:o="urn:schemas-microsoft-com:office:office" xmlns:r="http://schemas.openxmlformats.org/officeDocument/2006/relationships" xmlns:m="http://schemas.openxmlformats.org/officeDocument/2006/math" xmlns:v="urn:schemas-microsoft-com:vml" xmlns:wp14="http://schemas.microsoft.com/office/word/2010/wordprocessingDrawing" xmlns:wp="http://schemas.openxmlformats.org/drawingml/2006/wordprocessingDrawing" xmlns:w10="urn:schemas-microsoft-com:office:word" xmlns:w="http://schemas.openxmlformats.org/wordprocessingml/2006/main" xmlns:w14="http://schemas.microsoft.com/office/word/2010/wordml" xmlns:w15="http://schemas.microsoft.com/office/word/2012/wordml" xmlns:wpg="http://schemas.microsoft.com/office/word/2010/wordprocessingGroup" xmlns:wpi="http://schemas.microsoft.com/office/word/2010/wordprocessingInk" xmlns:wne="http://schemas.microsoft.com/office/word/2006/wordml" xmlns:wps="http://schemas.microsoft.com/office/word/2010/wordprocessingShape" mc:Ignorable="w14 w15 wp14">
-  <w:abstractNum w:abstractNumId="0">
+  <w:abstractNum w:abstractNumId="0" w15:restartNumberingAfterBreak="0">
     <w:nsid w:val="185955DB"/>
     <w:multiLevelType w:val="hybridMultilevel"/>
     <w:tmpl w:val="E812A7B8"/>
@@ -2369,7 +2636,7 @@
       </w:rPr>
     </w:lvl>
   </w:abstractNum>
-  <w:abstractNum w:abstractNumId="1">
+  <w:abstractNum w:abstractNumId="1" w15:restartNumberingAfterBreak="0">
     <w:nsid w:val="1D445E4F"/>
     <w:multiLevelType w:val="hybridMultilevel"/>
     <w:tmpl w:val="9FCE1F0C"/>
@@ -2482,7 +2749,7 @@
       </w:rPr>
     </w:lvl>
   </w:abstractNum>
-  <w:abstractNum w:abstractNumId="2">
+  <w:abstractNum w:abstractNumId="2" w15:restartNumberingAfterBreak="0">
     <w:nsid w:val="2283442A"/>
     <w:multiLevelType w:val="hybridMultilevel"/>
     <w:tmpl w:val="9572DA9C"/>
@@ -2595,7 +2862,7 @@
       </w:rPr>
     </w:lvl>
   </w:abstractNum>
-  <w:abstractNum w:abstractNumId="3">
+  <w:abstractNum w:abstractNumId="3" w15:restartNumberingAfterBreak="0">
     <w:nsid w:val="27A777E8"/>
     <w:multiLevelType w:val="hybridMultilevel"/>
     <w:tmpl w:val="A606C44C"/>
@@ -2708,7 +2975,7 @@
       </w:rPr>
     </w:lvl>
   </w:abstractNum>
-  <w:abstractNum w:abstractNumId="4">
+  <w:abstractNum w:abstractNumId="4" w15:restartNumberingAfterBreak="0">
     <w:nsid w:val="372B2C39"/>
     <w:multiLevelType w:val="hybridMultilevel"/>
     <w:tmpl w:val="7D280B2E"/>
@@ -2821,7 +3088,7 @@
       </w:rPr>
     </w:lvl>
   </w:abstractNum>
-  <w:abstractNum w:abstractNumId="5">
+  <w:abstractNum w:abstractNumId="5" w15:restartNumberingAfterBreak="0">
     <w:nsid w:val="3F1C5B68"/>
     <w:multiLevelType w:val="hybridMultilevel"/>
     <w:tmpl w:val="C87A8618"/>
@@ -2907,7 +3174,7 @@
       </w:pPr>
     </w:lvl>
   </w:abstractNum>
-  <w:abstractNum w:abstractNumId="6">
+  <w:abstractNum w:abstractNumId="6" w15:restartNumberingAfterBreak="0">
     <w:nsid w:val="432949AB"/>
     <w:multiLevelType w:val="hybridMultilevel"/>
     <w:tmpl w:val="D81400FC"/>
@@ -3020,7 +3287,7 @@
       </w:rPr>
     </w:lvl>
   </w:abstractNum>
-  <w:abstractNum w:abstractNumId="7">
+  <w:abstractNum w:abstractNumId="7" w15:restartNumberingAfterBreak="0">
     <w:nsid w:val="491E4D16"/>
     <w:multiLevelType w:val="hybridMultilevel"/>
     <w:tmpl w:val="12F81B80"/>
@@ -3133,7 +3400,7 @@
       </w:rPr>
     </w:lvl>
   </w:abstractNum>
-  <w:abstractNum w:abstractNumId="8">
+  <w:abstractNum w:abstractNumId="8" w15:restartNumberingAfterBreak="0">
     <w:nsid w:val="589E76E4"/>
     <w:multiLevelType w:val="hybridMultilevel"/>
     <w:tmpl w:val="D90ACF9E"/>
@@ -3246,10 +3513,10 @@
       </w:rPr>
     </w:lvl>
   </w:abstractNum>
-  <w:abstractNum w:abstractNumId="9">
+  <w:abstractNum w:abstractNumId="9" w15:restartNumberingAfterBreak="0">
     <w:nsid w:val="59D50D76"/>
     <w:multiLevelType w:val="hybridMultilevel"/>
-    <w:tmpl w:val="A014987E"/>
+    <w:tmpl w:val="C6BA4DFA"/>
     <w:lvl w:ilvl="0" w:tplc="40090005">
       <w:start w:val="1"/>
       <w:numFmt w:val="bullet"/>
@@ -3359,7 +3626,7 @@
       </w:rPr>
     </w:lvl>
   </w:abstractNum>
-  <w:abstractNum w:abstractNumId="10">
+  <w:abstractNum w:abstractNumId="10" w15:restartNumberingAfterBreak="0">
     <w:nsid w:val="6A3257FB"/>
     <w:multiLevelType w:val="hybridMultilevel"/>
     <w:tmpl w:val="1DC67BFA"/>
@@ -3472,7 +3739,7 @@
       </w:rPr>
     </w:lvl>
   </w:abstractNum>
-  <w:abstractNum w:abstractNumId="11">
+  <w:abstractNum w:abstractNumId="11" w15:restartNumberingAfterBreak="0">
     <w:nsid w:val="77357669"/>
     <w:multiLevelType w:val="hybridMultilevel"/>
     <w:tmpl w:val="C05AAE5E"/>
@@ -3585,7 +3852,7 @@
       </w:rPr>
     </w:lvl>
   </w:abstractNum>
-  <w:abstractNum w:abstractNumId="12">
+  <w:abstractNum w:abstractNumId="12" w15:restartNumberingAfterBreak="0">
     <w:nsid w:val="7C7F65CA"/>
     <w:multiLevelType w:val="hybridMultilevel"/>
     <w:tmpl w:val="048E01C0"/>
@@ -4137,7 +4404,6 @@
   <w:style w:type="character" w:default="1" w:styleId="DefaultParagraphFont">
     <w:name w:val="Default Paragraph Font"/>
     <w:uiPriority w:val="1"/>
-    <w:semiHidden/>
     <w:unhideWhenUsed/>
   </w:style>
   <w:style w:type="table" w:default="1" w:styleId="TableNormal">
@@ -4240,6 +4506,17 @@
       <w:ind w:left="720"/>
       <w:contextualSpacing/>
     </w:pPr>
+  </w:style>
+  <w:style w:type="character" w:styleId="Emphasis">
+    <w:name w:val="Emphasis"/>
+    <w:basedOn w:val="DefaultParagraphFont"/>
+    <w:uiPriority w:val="20"/>
+    <w:qFormat/>
+    <w:rsid w:val="00517662"/>
+    <w:rPr>
+      <w:i/>
+      <w:iCs/>
+    </w:rPr>
   </w:style>
 </w:styles>
 </file>

--- a/my doc/Docker.docx
+++ b/my doc/Docker.docx
@@ -1521,41 +1521,18 @@
         </w:numPr>
         <w:jc w:val="both"/>
         <w:rPr>
-          <w:sz w:val="40"/>
-          <w:szCs w:val="40"/>
-        </w:rPr>
-      </w:pPr>
-      <w:r>
-        <w:rPr>
           <w:b/>
           <w:sz w:val="40"/>
           <w:szCs w:val="40"/>
         </w:rPr>
-        <w:t>Stop</w:t>
-      </w:r>
+      </w:pPr>
       <w:r>
         <w:rPr>
           <w:b/>
           <w:sz w:val="40"/>
           <w:szCs w:val="40"/>
         </w:rPr>
-        <w:t xml:space="preserve"> image</w:t>
-      </w:r>
-      <w:r>
-        <w:rPr>
-          <w:b/>
-          <w:sz w:val="40"/>
-          <w:szCs w:val="40"/>
-        </w:rPr>
-        <w:t xml:space="preserve"> &amp; stop all images</w:t>
-      </w:r>
-      <w:r>
-        <w:rPr>
-          <w:b/>
-          <w:sz w:val="40"/>
-          <w:szCs w:val="40"/>
-        </w:rPr>
-        <w:t>:</w:t>
+        <w:t>Remove image &amp; remove all images:</w:t>
       </w:r>
     </w:p>
     <w:p>
@@ -1575,19 +1552,23 @@
         </w:rPr>
         <w:t xml:space="preserve">Docker </w:t>
       </w:r>
-      <w:r>
-        <w:rPr>
-          <w:sz w:val="40"/>
-          <w:szCs w:val="40"/>
-        </w:rPr>
-        <w:t>stop container_</w:t>
-      </w:r>
-      <w:r>
-        <w:rPr>
-          <w:sz w:val="40"/>
-          <w:szCs w:val="40"/>
-        </w:rPr>
-        <w:t>id</w:t>
+      <w:proofErr w:type="spellStart"/>
+      <w:r>
+        <w:rPr>
+          <w:sz w:val="40"/>
+          <w:szCs w:val="40"/>
+        </w:rPr>
+        <w:t>rmi</w:t>
+      </w:r>
+      <w:bookmarkStart w:id="0" w:name="_GoBack"/>
+      <w:bookmarkEnd w:id="0"/>
+      <w:proofErr w:type="spellEnd"/>
+      <w:r>
+        <w:rPr>
+          <w:sz w:val="40"/>
+          <w:szCs w:val="40"/>
+        </w:rPr>
+        <w:t xml:space="preserve"> image </w:t>
       </w:r>
     </w:p>
     <w:p>
@@ -1605,7 +1586,30 @@
           <w:sz w:val="40"/>
           <w:szCs w:val="40"/>
         </w:rPr>
-        <w:t>Docker stop $(docker images –a –q)</w:t>
+        <w:t xml:space="preserve">Docker </w:t>
+      </w:r>
+      <w:proofErr w:type="spellStart"/>
+      <w:r>
+        <w:rPr>
+          <w:sz w:val="40"/>
+          <w:szCs w:val="40"/>
+        </w:rPr>
+        <w:t>rmi</w:t>
+      </w:r>
+      <w:proofErr w:type="spellEnd"/>
+      <w:r>
+        <w:rPr>
+          <w:sz w:val="40"/>
+          <w:szCs w:val="40"/>
+        </w:rPr>
+        <w:t xml:space="preserve"> </w:t>
+      </w:r>
+      <w:r>
+        <w:rPr>
+          <w:sz w:val="40"/>
+          <w:szCs w:val="40"/>
+        </w:rPr>
+        <w:t>$(docker images –a –q)</w:t>
       </w:r>
     </w:p>
     <w:p>
@@ -1617,18 +1621,16 @@
         </w:numPr>
         <w:jc w:val="both"/>
         <w:rPr>
-          <w:b/>
-          <w:sz w:val="40"/>
-          <w:szCs w:val="40"/>
-        </w:rPr>
-      </w:pPr>
-      <w:r>
-        <w:rPr>
-          <w:b/>
-          <w:sz w:val="40"/>
-          <w:szCs w:val="40"/>
-        </w:rPr>
-        <w:t>Remove image &amp; remove all images:</w:t>
+          <w:sz w:val="40"/>
+          <w:szCs w:val="40"/>
+        </w:rPr>
+      </w:pPr>
+      <w:r>
+        <w:rPr>
+          <w:sz w:val="40"/>
+          <w:szCs w:val="40"/>
+        </w:rPr>
+        <w:t>Details of container</w:t>
       </w:r>
     </w:p>
     <w:p>
@@ -1646,81 +1648,7 @@
           <w:sz w:val="40"/>
           <w:szCs w:val="40"/>
         </w:rPr>
-        <w:t xml:space="preserve">Docker </w:t>
-      </w:r>
-      <w:proofErr w:type="spellStart"/>
-      <w:r>
-        <w:rPr>
-          <w:sz w:val="40"/>
-          <w:szCs w:val="40"/>
-        </w:rPr>
-        <w:t>rm</w:t>
-      </w:r>
-      <w:proofErr w:type="spellEnd"/>
-      <w:r>
-        <w:rPr>
-          <w:sz w:val="40"/>
-          <w:szCs w:val="40"/>
-        </w:rPr>
-        <w:t xml:space="preserve"> </w:t>
-      </w:r>
-      <w:proofErr w:type="spellStart"/>
-      <w:r>
-        <w:rPr>
-          <w:sz w:val="40"/>
-          <w:szCs w:val="40"/>
-        </w:rPr>
-        <w:t>container_id</w:t>
-      </w:r>
-      <w:proofErr w:type="spellEnd"/>
-      <w:r>
-        <w:rPr>
-          <w:sz w:val="40"/>
-          <w:szCs w:val="40"/>
-        </w:rPr>
-        <w:t xml:space="preserve"> </w:t>
-      </w:r>
-    </w:p>
-    <w:p>
-      <w:pPr>
-        <w:pStyle w:val="ListParagraph"/>
-        <w:ind w:left="360"/>
-        <w:jc w:val="both"/>
-        <w:rPr>
-          <w:sz w:val="40"/>
-          <w:szCs w:val="40"/>
-        </w:rPr>
-      </w:pPr>
-      <w:r>
-        <w:rPr>
-          <w:sz w:val="40"/>
-          <w:szCs w:val="40"/>
-        </w:rPr>
-        <w:lastRenderedPageBreak/>
-        <w:t xml:space="preserve">Docker </w:t>
-      </w:r>
-      <w:proofErr w:type="spellStart"/>
-      <w:r>
-        <w:rPr>
-          <w:sz w:val="40"/>
-          <w:szCs w:val="40"/>
-        </w:rPr>
-        <w:t>rmi</w:t>
-      </w:r>
-      <w:proofErr w:type="spellEnd"/>
-      <w:r>
-        <w:rPr>
-          <w:sz w:val="40"/>
-          <w:szCs w:val="40"/>
-        </w:rPr>
-        <w:t xml:space="preserve"> </w:t>
-      </w:r>
-      <w:r>
-        <w:rPr>
-          <w:sz w:val="40"/>
-          <w:szCs w:val="40"/>
-        </w:rPr>
-        <w:t>$(docker images –a –q)</w:t>
+        <w:t xml:space="preserve">Docker inspect container_id </w:t>
       </w:r>
     </w:p>
     <w:p>
@@ -1732,16 +1660,27 @@
         </w:numPr>
         <w:jc w:val="both"/>
         <w:rPr>
-          <w:sz w:val="40"/>
-          <w:szCs w:val="40"/>
-        </w:rPr>
-      </w:pPr>
-      <w:r>
-        <w:rPr>
-          <w:sz w:val="40"/>
-          <w:szCs w:val="40"/>
-        </w:rPr>
-        <w:t>Details of container</w:t>
+          <w:b/>
+          <w:sz w:val="40"/>
+          <w:szCs w:val="40"/>
+        </w:rPr>
+      </w:pPr>
+      <w:r>
+        <w:rPr>
+          <w:b/>
+          <w:sz w:val="40"/>
+          <w:szCs w:val="40"/>
+        </w:rPr>
+        <w:lastRenderedPageBreak/>
+        <w:t xml:space="preserve">Stop </w:t>
+      </w:r>
+      <w:r>
+        <w:rPr>
+          <w:b/>
+          <w:sz w:val="40"/>
+          <w:szCs w:val="40"/>
+        </w:rPr>
+        <w:t>container &amp; stop containers:</w:t>
       </w:r>
     </w:p>
     <w:p>
@@ -1759,7 +1698,41 @@
           <w:sz w:val="40"/>
           <w:szCs w:val="40"/>
         </w:rPr>
-        <w:t xml:space="preserve">Docker inspect container_id </w:t>
+        <w:t>Docker stop container_id</w:t>
+      </w:r>
+    </w:p>
+    <w:p>
+      <w:pPr>
+        <w:pStyle w:val="ListParagraph"/>
+        <w:ind w:left="360"/>
+        <w:jc w:val="both"/>
+        <w:rPr>
+          <w:sz w:val="40"/>
+          <w:szCs w:val="40"/>
+        </w:rPr>
+      </w:pPr>
+      <w:r>
+        <w:rPr>
+          <w:sz w:val="40"/>
+          <w:szCs w:val="40"/>
+        </w:rPr>
+        <w:t xml:space="preserve">Docker stop $(docker </w:t>
+      </w:r>
+      <w:proofErr w:type="spellStart"/>
+      <w:r>
+        <w:rPr>
+          <w:sz w:val="40"/>
+          <w:szCs w:val="40"/>
+        </w:rPr>
+        <w:t>ps</w:t>
+      </w:r>
+      <w:proofErr w:type="spellEnd"/>
+      <w:r>
+        <w:rPr>
+          <w:sz w:val="40"/>
+          <w:szCs w:val="40"/>
+        </w:rPr>
+        <w:t xml:space="preserve"> –a –q)</w:t>
       </w:r>
     </w:p>
     <w:p>
@@ -1782,15 +1755,7 @@
           <w:sz w:val="40"/>
           <w:szCs w:val="40"/>
         </w:rPr>
-        <w:t xml:space="preserve">Stop </w:t>
-      </w:r>
-      <w:r>
-        <w:rPr>
-          <w:b/>
-          <w:sz w:val="40"/>
-          <w:szCs w:val="40"/>
-        </w:rPr>
-        <w:t>container &amp; stop containers:</w:t>
+        <w:t xml:space="preserve">Remove container &amp; remove containers: </w:t>
       </w:r>
     </w:p>
     <w:p>
@@ -1808,8 +1773,33 @@
           <w:sz w:val="40"/>
           <w:szCs w:val="40"/>
         </w:rPr>
-        <w:t>Docker stop container_id</w:t>
-      </w:r>
+        <w:t xml:space="preserve">Docker </w:t>
+      </w:r>
+      <w:proofErr w:type="spellStart"/>
+      <w:r>
+        <w:rPr>
+          <w:sz w:val="40"/>
+          <w:szCs w:val="40"/>
+        </w:rPr>
+        <w:t>rm</w:t>
+      </w:r>
+      <w:proofErr w:type="spellEnd"/>
+      <w:r>
+        <w:rPr>
+          <w:sz w:val="40"/>
+          <w:szCs w:val="40"/>
+        </w:rPr>
+        <w:t xml:space="preserve"> </w:t>
+      </w:r>
+      <w:proofErr w:type="spellStart"/>
+      <w:r>
+        <w:rPr>
+          <w:sz w:val="40"/>
+          <w:szCs w:val="40"/>
+        </w:rPr>
+        <w:t>container_id</w:t>
+      </w:r>
+      <w:proofErr w:type="spellEnd"/>
     </w:p>
     <w:p>
       <w:pPr>
@@ -1826,7 +1816,23 @@
           <w:sz w:val="40"/>
           <w:szCs w:val="40"/>
         </w:rPr>
-        <w:t xml:space="preserve">Docker stop $(docker </w:t>
+        <w:t xml:space="preserve">Docker </w:t>
+      </w:r>
+      <w:proofErr w:type="spellStart"/>
+      <w:r>
+        <w:rPr>
+          <w:sz w:val="40"/>
+          <w:szCs w:val="40"/>
+        </w:rPr>
+        <w:t>rm</w:t>
+      </w:r>
+      <w:proofErr w:type="spellEnd"/>
+      <w:r>
+        <w:rPr>
+          <w:sz w:val="40"/>
+          <w:szCs w:val="40"/>
+        </w:rPr>
+        <w:t xml:space="preserve"> $(docker </w:t>
       </w:r>
       <w:proofErr w:type="spellStart"/>
       <w:r>
@@ -1865,7 +1871,7 @@
           <w:sz w:val="40"/>
           <w:szCs w:val="40"/>
         </w:rPr>
-        <w:t xml:space="preserve">Remove container &amp; remove containers: </w:t>
+        <w:t>Open a container:</w:t>
       </w:r>
     </w:p>
     <w:p>
@@ -1883,139 +1889,7 @@
           <w:sz w:val="40"/>
           <w:szCs w:val="40"/>
         </w:rPr>
-        <w:t xml:space="preserve">Docker </w:t>
-      </w:r>
-      <w:proofErr w:type="spellStart"/>
-      <w:r>
-        <w:rPr>
-          <w:sz w:val="40"/>
-          <w:szCs w:val="40"/>
-        </w:rPr>
-        <w:t>rm</w:t>
-      </w:r>
-      <w:proofErr w:type="spellEnd"/>
-      <w:r>
-        <w:rPr>
-          <w:sz w:val="40"/>
-          <w:szCs w:val="40"/>
-        </w:rPr>
-        <w:t xml:space="preserve"> </w:t>
-      </w:r>
-      <w:proofErr w:type="spellStart"/>
-      <w:r>
-        <w:rPr>
-          <w:sz w:val="40"/>
-          <w:szCs w:val="40"/>
-        </w:rPr>
-        <w:t>container_id</w:t>
-      </w:r>
-      <w:proofErr w:type="spellEnd"/>
-    </w:p>
-    <w:p>
-      <w:pPr>
-        <w:pStyle w:val="ListParagraph"/>
-        <w:ind w:left="360"/>
-        <w:jc w:val="both"/>
-        <w:rPr>
-          <w:sz w:val="40"/>
-          <w:szCs w:val="40"/>
-        </w:rPr>
-      </w:pPr>
-      <w:r>
-        <w:rPr>
-          <w:sz w:val="40"/>
-          <w:szCs w:val="40"/>
-        </w:rPr>
-        <w:t xml:space="preserve">Docker </w:t>
-      </w:r>
-      <w:proofErr w:type="spellStart"/>
-      <w:r>
-        <w:rPr>
-          <w:sz w:val="40"/>
-          <w:szCs w:val="40"/>
-        </w:rPr>
-        <w:t>rm</w:t>
-      </w:r>
-      <w:proofErr w:type="spellEnd"/>
-      <w:r>
-        <w:rPr>
-          <w:sz w:val="40"/>
-          <w:szCs w:val="40"/>
-        </w:rPr>
-        <w:t xml:space="preserve"> $(docker </w:t>
-      </w:r>
-      <w:proofErr w:type="spellStart"/>
-      <w:r>
-        <w:rPr>
-          <w:sz w:val="40"/>
-          <w:szCs w:val="40"/>
-        </w:rPr>
-        <w:t>ps</w:t>
-      </w:r>
-      <w:proofErr w:type="spellEnd"/>
-      <w:r>
-        <w:rPr>
-          <w:sz w:val="40"/>
-          <w:szCs w:val="40"/>
-        </w:rPr>
-        <w:t xml:space="preserve"> –a –q)</w:t>
-      </w:r>
-    </w:p>
-    <w:p>
-      <w:pPr>
-        <w:pStyle w:val="ListParagraph"/>
-        <w:numPr>
-          <w:ilvl w:val="0"/>
-          <w:numId w:val="12"/>
-        </w:numPr>
-        <w:jc w:val="both"/>
-        <w:rPr>
-          <w:b/>
-          <w:sz w:val="40"/>
-          <w:szCs w:val="40"/>
-        </w:rPr>
-      </w:pPr>
-      <w:r>
-        <w:rPr>
-          <w:b/>
-          <w:sz w:val="40"/>
-          <w:szCs w:val="40"/>
-        </w:rPr>
-        <w:t>Open a container:</w:t>
-      </w:r>
-    </w:p>
-    <w:p>
-      <w:pPr>
-        <w:pStyle w:val="ListParagraph"/>
-        <w:ind w:left="360"/>
-        <w:jc w:val="both"/>
-        <w:rPr>
-          <w:sz w:val="40"/>
-          <w:szCs w:val="40"/>
-        </w:rPr>
-      </w:pPr>
-      <w:r>
-        <w:rPr>
-          <w:sz w:val="40"/>
-          <w:szCs w:val="40"/>
-        </w:rPr>
-        <w:t xml:space="preserve">Docker </w:t>
-      </w:r>
-      <w:bookmarkStart w:id="0" w:name="_GoBack"/>
-      <w:r>
-        <w:rPr>
-          <w:sz w:val="40"/>
-          <w:szCs w:val="40"/>
-        </w:rPr>
-        <w:t>exec</w:t>
-      </w:r>
-      <w:bookmarkEnd w:id="0"/>
-      <w:r>
-        <w:rPr>
-          <w:sz w:val="40"/>
-          <w:szCs w:val="40"/>
-        </w:rPr>
-        <w:t xml:space="preserve"> –</w:t>
+        <w:t>Docker exec –</w:t>
       </w:r>
       <w:proofErr w:type="spellStart"/>
       <w:r>
@@ -4404,6 +4278,7 @@
   <w:style w:type="character" w:default="1" w:styleId="DefaultParagraphFont">
     <w:name w:val="Default Paragraph Font"/>
     <w:uiPriority w:val="1"/>
+    <w:semiHidden/>
     <w:unhideWhenUsed/>
   </w:style>
   <w:style w:type="table" w:default="1" w:styleId="TableNormal">

--- a/my doc/Docker.docx
+++ b/my doc/Docker.docx
@@ -530,10 +530,7 @@
     <w:p>
       <w:pPr>
         <w:pStyle w:val="ListParagraph"/>
-        <w:numPr>
-          <w:ilvl w:val="0"/>
-          <w:numId w:val="5"/>
-        </w:numPr>
+        <w:ind w:left="360"/>
         <w:rPr>
           <w:rFonts w:cstheme="minorHAnsi"/>
           <w:sz w:val="40"/>
@@ -542,70 +539,72 @@
       </w:pPr>
       <w:r>
         <w:rPr>
+          <w:noProof/>
+          <w:lang w:val="en-US"/>
+        </w:rPr>
+        <w:lastRenderedPageBreak/>
+        <w:drawing>
+          <wp:inline distT="0" distB="0" distL="0" distR="0">
+            <wp:extent cx="5731510" cy="2838462"/>
+            <wp:effectExtent l="0" t="0" r="2540" b="0"/>
+            <wp:docPr id="1" name="Picture 1" descr="Build a Docker Image just like how you would configure a VM | by Nilesh  Jayanandana | Platformer — A WSO2 Company | Medium"/>
+            <wp:cNvGraphicFramePr>
+              <a:graphicFrameLocks xmlns:a="http://schemas.openxmlformats.org/drawingml/2006/main" noChangeAspect="1"/>
+            </wp:cNvGraphicFramePr>
+            <a:graphic xmlns:a="http://schemas.openxmlformats.org/drawingml/2006/main">
+              <a:graphicData uri="http://schemas.openxmlformats.org/drawingml/2006/picture">
+                <pic:pic xmlns:pic="http://schemas.openxmlformats.org/drawingml/2006/picture">
+                  <pic:nvPicPr>
+                    <pic:cNvPr id="0" name="Picture 1" descr="Build a Docker Image just like how you would configure a VM | by Nilesh  Jayanandana | Platformer — A WSO2 Company | Medium"/>
+                    <pic:cNvPicPr>
+                      <a:picLocks noChangeAspect="1" noChangeArrowheads="1"/>
+                    </pic:cNvPicPr>
+                  </pic:nvPicPr>
+                  <pic:blipFill>
+                    <a:blip r:embed="rId7">
+                      <a:extLst>
+                        <a:ext uri="{28A0092B-C50C-407E-A947-70E740481C1C}">
+                          <a14:useLocalDpi xmlns:a14="http://schemas.microsoft.com/office/drawing/2010/main" val="0"/>
+                        </a:ext>
+                      </a:extLst>
+                    </a:blip>
+                    <a:srcRect/>
+                    <a:stretch>
+                      <a:fillRect/>
+                    </a:stretch>
+                  </pic:blipFill>
+                  <pic:spPr bwMode="auto">
+                    <a:xfrm>
+                      <a:off x="0" y="0"/>
+                      <a:ext cx="5731510" cy="2838462"/>
+                    </a:xfrm>
+                    <a:prstGeom prst="rect">
+                      <a:avLst/>
+                    </a:prstGeom>
+                    <a:noFill/>
+                    <a:ln>
+                      <a:noFill/>
+                    </a:ln>
+                  </pic:spPr>
+                </pic:pic>
+              </a:graphicData>
+            </a:graphic>
+          </wp:inline>
+        </w:drawing>
+      </w:r>
+      <w:bookmarkStart w:id="0" w:name="_GoBack"/>
+      <w:bookmarkEnd w:id="0"/>
+    </w:p>
+    <w:p>
+      <w:pPr>
+        <w:pStyle w:val="ListParagraph"/>
+        <w:ind w:left="360"/>
+        <w:rPr>
           <w:rFonts w:cstheme="minorHAnsi"/>
-          <w:b/>
-          <w:bCs/>
-          <w:color w:val="222222"/>
-          <w:sz w:val="40"/>
-          <w:szCs w:val="40"/>
-          <w:shd w:val="clear" w:color="auto" w:fill="FFFFFF"/>
-        </w:rPr>
-        <w:lastRenderedPageBreak/>
-        <w:t>Docker</w:t>
-      </w:r>
-      <w:r>
-        <w:rPr>
-          <w:rFonts w:cstheme="minorHAnsi"/>
-          <w:color w:val="222222"/>
-          <w:sz w:val="40"/>
-          <w:szCs w:val="40"/>
-          <w:shd w:val="clear" w:color="auto" w:fill="FFFFFF"/>
-        </w:rPr>
-        <w:t> is a tool designed to make it easier to create, deploy, and run applications by using </w:t>
-      </w:r>
-      <w:r>
-        <w:rPr>
-          <w:rFonts w:cstheme="minorHAnsi"/>
-          <w:bCs/>
-          <w:color w:val="222222"/>
-          <w:sz w:val="40"/>
-          <w:szCs w:val="40"/>
-          <w:shd w:val="clear" w:color="auto" w:fill="FFFFFF"/>
-        </w:rPr>
-        <w:t>containers</w:t>
-      </w:r>
-      <w:r>
-        <w:rPr>
-          <w:rFonts w:cstheme="minorHAnsi"/>
-          <w:color w:val="222222"/>
-          <w:sz w:val="40"/>
-          <w:szCs w:val="40"/>
-          <w:shd w:val="clear" w:color="auto" w:fill="FFFFFF"/>
-        </w:rPr>
-        <w:t>. </w:t>
-      </w:r>
-      <w:r>
-        <w:rPr>
-          <w:rFonts w:cstheme="minorHAnsi"/>
-          <w:b/>
-          <w:bCs/>
-          <w:color w:val="222222"/>
-          <w:sz w:val="40"/>
-          <w:szCs w:val="40"/>
-          <w:shd w:val="clear" w:color="auto" w:fill="FFFFFF"/>
-        </w:rPr>
-        <w:t>Containers</w:t>
-      </w:r>
-      <w:r>
-        <w:rPr>
-          <w:rFonts w:cstheme="minorHAnsi"/>
-          <w:color w:val="222222"/>
-          <w:sz w:val="40"/>
-          <w:szCs w:val="40"/>
-          <w:shd w:val="clear" w:color="auto" w:fill="FFFFFF"/>
-        </w:rPr>
-        <w:t> allow a developer to package up an application with all of the parts it needs, such as libraries and other dependencies, and ship it all out as one package</w:t>
-      </w:r>
+          <w:sz w:val="40"/>
+          <w:szCs w:val="40"/>
+        </w:rPr>
+      </w:pPr>
     </w:p>
     <w:p>
       <w:pPr>
@@ -615,24 +614,75 @@
           <w:numId w:val="5"/>
         </w:numPr>
         <w:rPr>
-          <w:sz w:val="40"/>
-          <w:szCs w:val="40"/>
-        </w:rPr>
-      </w:pPr>
-      <w:r>
-        <w:rPr>
+          <w:rFonts w:cstheme="minorHAnsi"/>
+          <w:sz w:val="40"/>
+          <w:szCs w:val="40"/>
+        </w:rPr>
+      </w:pPr>
+      <w:r>
+        <w:rPr>
+          <w:rFonts w:cstheme="minorHAnsi"/>
           <w:b/>
-          <w:sz w:val="40"/>
-          <w:szCs w:val="40"/>
+          <w:bCs/>
+          <w:color w:val="222222"/>
+          <w:sz w:val="40"/>
+          <w:szCs w:val="40"/>
+          <w:shd w:val="clear" w:color="auto" w:fill="FFFFFF"/>
         </w:rPr>
         <w:t>Docker</w:t>
       </w:r>
       <w:r>
         <w:rPr>
-          <w:sz w:val="40"/>
-          <w:szCs w:val="40"/>
-        </w:rPr>
-        <w:t xml:space="preserve"> is a container management.</w:t>
+          <w:rFonts w:cstheme="minorHAnsi"/>
+          <w:color w:val="222222"/>
+          <w:sz w:val="40"/>
+          <w:szCs w:val="40"/>
+          <w:shd w:val="clear" w:color="auto" w:fill="FFFFFF"/>
+        </w:rPr>
+        <w:t> is a tool designed to make it easier to create, deploy, and run applications by using </w:t>
+      </w:r>
+      <w:r>
+        <w:rPr>
+          <w:rFonts w:cstheme="minorHAnsi"/>
+          <w:bCs/>
+          <w:color w:val="222222"/>
+          <w:sz w:val="40"/>
+          <w:szCs w:val="40"/>
+          <w:shd w:val="clear" w:color="auto" w:fill="FFFFFF"/>
+        </w:rPr>
+        <w:t>containers</w:t>
+      </w:r>
+      <w:r>
+        <w:rPr>
+          <w:rFonts w:cstheme="minorHAnsi"/>
+          <w:color w:val="222222"/>
+          <w:sz w:val="40"/>
+          <w:szCs w:val="40"/>
+          <w:shd w:val="clear" w:color="auto" w:fill="FFFFFF"/>
+        </w:rPr>
+        <w:t>. </w:t>
+      </w:r>
+      <w:r>
+        <w:rPr>
+          <w:rFonts w:cstheme="minorHAnsi"/>
+          <w:b/>
+          <w:bCs/>
+          <w:color w:val="222222"/>
+          <w:sz w:val="40"/>
+          <w:szCs w:val="40"/>
+          <w:shd w:val="clear" w:color="auto" w:fill="FFFFFF"/>
+        </w:rPr>
+        <w:t>Containers</w:t>
+      </w:r>
+      <w:r>
+        <w:rPr>
+          <w:rFonts w:cstheme="minorHAnsi"/>
+          <w:color w:val="222222"/>
+          <w:sz w:val="40"/>
+          <w:szCs w:val="40"/>
+          <w:shd w:val="clear" w:color="auto" w:fill="FFFFFF"/>
+        </w:rPr>
+        <w:t> allow a developer to package up an application with all of the parts it needs, such as libraries and other dependencies, and ship it all out as one package</w:t>
       </w:r>
     </w:p>
     <w:p>
@@ -643,27 +693,24 @@
           <w:numId w:val="5"/>
         </w:numPr>
         <w:rPr>
-          <w:rFonts w:cstheme="minorHAnsi"/>
-          <w:sz w:val="40"/>
-          <w:szCs w:val="40"/>
-        </w:rPr>
-      </w:pPr>
-      <w:r>
-        <w:rPr>
-          <w:rFonts w:cstheme="minorHAnsi"/>
+          <w:sz w:val="40"/>
+          <w:szCs w:val="40"/>
+        </w:rPr>
+      </w:pPr>
+      <w:r>
+        <w:rPr>
           <w:b/>
           <w:sz w:val="40"/>
           <w:szCs w:val="40"/>
         </w:rPr>
-        <w:t>Container</w:t>
-      </w:r>
-      <w:r>
-        <w:rPr>
-          <w:rFonts w:cstheme="minorHAnsi"/>
-          <w:sz w:val="40"/>
-          <w:szCs w:val="40"/>
-        </w:rPr>
-        <w:t xml:space="preserve"> having binary and library files, it will use the kernel of host OS</w:t>
+        <w:t>Docker</w:t>
+      </w:r>
+      <w:r>
+        <w:rPr>
+          <w:sz w:val="40"/>
+          <w:szCs w:val="40"/>
+        </w:rPr>
+        <w:t xml:space="preserve"> is a container management.</w:t>
       </w:r>
     </w:p>
     <w:p>
@@ -694,7 +741,7 @@
           <w:sz w:val="40"/>
           <w:szCs w:val="40"/>
         </w:rPr>
-        <w:t xml:space="preserve"> having required files remaining files we get from kernel OS</w:t>
+        <w:t xml:space="preserve"> having binary and library files, it will use the kernel of host OS</w:t>
       </w:r>
     </w:p>
     <w:p>
@@ -717,7 +764,7 @@
           <w:sz w:val="40"/>
           <w:szCs w:val="40"/>
         </w:rPr>
-        <w:t xml:space="preserve">Containers </w:t>
+        <w:t>Container</w:t>
       </w:r>
       <w:r>
         <w:rPr>
@@ -725,7 +772,7 @@
           <w:sz w:val="40"/>
           <w:szCs w:val="40"/>
         </w:rPr>
-        <w:t>easy to scale(easy start, easy stop, east delete)</w:t>
+        <w:t xml:space="preserve"> having required files remaining files we get from kernel OS</w:t>
       </w:r>
     </w:p>
     <w:p>
@@ -748,7 +795,7 @@
           <w:sz w:val="40"/>
           <w:szCs w:val="40"/>
         </w:rPr>
-        <w:t>Containers</w:t>
+        <w:t xml:space="preserve">Containers </w:t>
       </w:r>
       <w:r>
         <w:rPr>
@@ -756,31 +803,7 @@
           <w:sz w:val="40"/>
           <w:szCs w:val="40"/>
         </w:rPr>
-        <w:t xml:space="preserve"> is self </w:t>
-      </w:r>
-      <w:r>
-        <w:rPr>
-          <w:rFonts w:cstheme="minorHAnsi"/>
-          <w:sz w:val="40"/>
-          <w:szCs w:val="40"/>
-        </w:rPr>
-        <w:t>sustained(</w:t>
-      </w:r>
-      <w:r>
-        <w:rPr>
-          <w:rFonts w:cstheme="minorHAnsi"/>
-          <w:sz w:val="40"/>
-          <w:szCs w:val="40"/>
-        </w:rPr>
-        <w:t>all necessary dependencies downloaded automatically</w:t>
-      </w:r>
-      <w:r>
-        <w:rPr>
-          <w:rFonts w:cstheme="minorHAnsi"/>
-          <w:sz w:val="40"/>
-          <w:szCs w:val="40"/>
-        </w:rPr>
-        <w:t>)</w:t>
+        <w:t>easy to scale(easy start, easy stop, east delete)</w:t>
       </w:r>
     </w:p>
     <w:p>
@@ -791,38 +814,51 @@
           <w:numId w:val="5"/>
         </w:numPr>
         <w:rPr>
-          <w:sz w:val="40"/>
-          <w:szCs w:val="40"/>
-        </w:rPr>
-      </w:pPr>
-      <w:r>
-        <w:rPr>
+          <w:rFonts w:cstheme="minorHAnsi"/>
+          <w:sz w:val="40"/>
+          <w:szCs w:val="40"/>
+        </w:rPr>
+      </w:pPr>
+      <w:r>
+        <w:rPr>
+          <w:rFonts w:cstheme="minorHAnsi"/>
           <w:b/>
           <w:sz w:val="40"/>
           <w:szCs w:val="40"/>
         </w:rPr>
-        <w:t>Virtualization</w:t>
-      </w:r>
-      <w:r>
-        <w:rPr>
-          <w:sz w:val="40"/>
-          <w:szCs w:val="40"/>
-        </w:rPr>
-        <w:t xml:space="preserve"> means </w:t>
-      </w:r>
-      <w:r>
-        <w:rPr>
-          <w:sz w:val="40"/>
-          <w:szCs w:val="40"/>
-        </w:rPr>
-        <w:t>run multiple OS</w:t>
-      </w:r>
-      <w:r>
-        <w:rPr>
-          <w:sz w:val="40"/>
-          <w:szCs w:val="40"/>
-        </w:rPr>
-        <w:t xml:space="preserve"> on single physical system.</w:t>
+        <w:t>Containers</w:t>
+      </w:r>
+      <w:r>
+        <w:rPr>
+          <w:rFonts w:cstheme="minorHAnsi"/>
+          <w:sz w:val="40"/>
+          <w:szCs w:val="40"/>
+        </w:rPr>
+        <w:t xml:space="preserve"> is self </w:t>
+      </w:r>
+      <w:r>
+        <w:rPr>
+          <w:rFonts w:cstheme="minorHAnsi"/>
+          <w:sz w:val="40"/>
+          <w:szCs w:val="40"/>
+        </w:rPr>
+        <w:t>sustained(</w:t>
+      </w:r>
+      <w:r>
+        <w:rPr>
+          <w:rFonts w:cstheme="minorHAnsi"/>
+          <w:sz w:val="40"/>
+          <w:szCs w:val="40"/>
+        </w:rPr>
+        <w:t>all necessary dependencies downloaded automatically</w:t>
+      </w:r>
+      <w:r>
+        <w:rPr>
+          <w:rFonts w:cstheme="minorHAnsi"/>
+          <w:sz w:val="40"/>
+          <w:szCs w:val="40"/>
+        </w:rPr>
+        <w:t>)</w:t>
       </w:r>
     </w:p>
     <w:p>
@@ -843,6 +879,49 @@
           <w:sz w:val="40"/>
           <w:szCs w:val="40"/>
         </w:rPr>
+        <w:t>Virtualization</w:t>
+      </w:r>
+      <w:r>
+        <w:rPr>
+          <w:sz w:val="40"/>
+          <w:szCs w:val="40"/>
+        </w:rPr>
+        <w:t xml:space="preserve"> means </w:t>
+      </w:r>
+      <w:r>
+        <w:rPr>
+          <w:sz w:val="40"/>
+          <w:szCs w:val="40"/>
+        </w:rPr>
+        <w:t>run multiple OS</w:t>
+      </w:r>
+      <w:r>
+        <w:rPr>
+          <w:sz w:val="40"/>
+          <w:szCs w:val="40"/>
+        </w:rPr>
+        <w:t xml:space="preserve"> on single physical system.</w:t>
+      </w:r>
+    </w:p>
+    <w:p>
+      <w:pPr>
+        <w:pStyle w:val="ListParagraph"/>
+        <w:numPr>
+          <w:ilvl w:val="0"/>
+          <w:numId w:val="5"/>
+        </w:numPr>
+        <w:rPr>
+          <w:sz w:val="40"/>
+          <w:szCs w:val="40"/>
+        </w:rPr>
+      </w:pPr>
+      <w:r>
+        <w:rPr>
+          <w:b/>
+          <w:sz w:val="40"/>
+          <w:szCs w:val="40"/>
+        </w:rPr>
+        <w:lastRenderedPageBreak/>
         <w:t>Hypervisor</w:t>
       </w:r>
       <w:r>
@@ -992,7 +1071,6 @@
           <w:sz w:val="40"/>
           <w:szCs w:val="40"/>
         </w:rPr>
-        <w:lastRenderedPageBreak/>
         <w:t>Docker</w:t>
       </w:r>
       <w:r>
@@ -1416,6 +1494,7 @@
           <w:sz w:val="40"/>
           <w:szCs w:val="40"/>
         </w:rPr>
+        <w:lastRenderedPageBreak/>
         <w:t>C</w:t>
       </w:r>
       <w:r>
@@ -1560,8 +1639,6 @@
         </w:rPr>
         <w:t>rmi</w:t>
       </w:r>
-      <w:bookmarkStart w:id="0" w:name="_GoBack"/>
-      <w:bookmarkEnd w:id="0"/>
       <w:proofErr w:type="spellEnd"/>
       <w:r>
         <w:rPr>
@@ -1671,7 +1748,6 @@
           <w:sz w:val="40"/>
           <w:szCs w:val="40"/>
         </w:rPr>
-        <w:lastRenderedPageBreak/>
         <w:t xml:space="preserve">Stop </w:t>
       </w:r>
       <w:r>
@@ -2087,6 +2163,7 @@
           <w:sz w:val="40"/>
           <w:szCs w:val="40"/>
         </w:rPr>
+        <w:lastRenderedPageBreak/>
         <w:t xml:space="preserve">Remove docker volume: </w:t>
       </w:r>
       <w:r>
@@ -2206,8 +2283,8 @@
       </w:pPr>
     </w:p>
     <w:sectPr>
-      <w:headerReference w:type="default" r:id="rId7"/>
-      <w:footerReference w:type="default" r:id="rId8"/>
+      <w:headerReference w:type="default" r:id="rId8"/>
+      <w:footerReference w:type="default" r:id="rId9"/>
       <w:pgSz w:w="11906" w:h="16838"/>
       <w:pgMar w:top="1440" w:right="1440" w:bottom="1440" w:left="1440" w:header="708" w:footer="708" w:gutter="0"/>
       <w:pgNumType w:start="0"/>
@@ -2282,7 +2359,7 @@
           <w:rPr>
             <w:noProof/>
           </w:rPr>
-          <w:t>3</w:t>
+          <w:t>2</w:t>
         </w:r>
         <w:r>
           <w:rPr>

--- a/my doc/Docker.docx
+++ b/my doc/Docker.docx
@@ -592,8 +592,6 @@
           </wp:inline>
         </w:drawing>
       </w:r>
-      <w:bookmarkStart w:id="0" w:name="_GoBack"/>
-      <w:bookmarkEnd w:id="0"/>
     </w:p>
     <w:p>
       <w:pPr>
@@ -2274,13 +2272,85 @@
     <w:p>
       <w:pPr>
         <w:pStyle w:val="ListParagraph"/>
-        <w:ind w:left="360"/>
+        <w:numPr>
+          <w:ilvl w:val="0"/>
+          <w:numId w:val="12"/>
+        </w:numPr>
         <w:jc w:val="both"/>
         <w:rPr>
           <w:sz w:val="40"/>
           <w:szCs w:val="40"/>
         </w:rPr>
       </w:pPr>
+      <w:proofErr w:type="spellStart"/>
+      <w:r>
+        <w:rPr>
+          <w:sz w:val="40"/>
+          <w:szCs w:val="40"/>
+        </w:rPr>
+        <w:t>Dockerhub</w:t>
+      </w:r>
+      <w:proofErr w:type="spellEnd"/>
+      <w:r>
+        <w:rPr>
+          <w:sz w:val="40"/>
+          <w:szCs w:val="40"/>
+        </w:rPr>
+        <w:t xml:space="preserve"> login</w:t>
+      </w:r>
+    </w:p>
+    <w:p>
+      <w:pPr>
+        <w:pStyle w:val="ListParagraph"/>
+        <w:numPr>
+          <w:ilvl w:val="0"/>
+          <w:numId w:val="12"/>
+        </w:numPr>
+        <w:jc w:val="both"/>
+        <w:rPr>
+          <w:sz w:val="40"/>
+          <w:szCs w:val="40"/>
+        </w:rPr>
+      </w:pPr>
+      <w:r>
+        <w:rPr>
+          <w:sz w:val="40"/>
+          <w:szCs w:val="40"/>
+        </w:rPr>
+        <w:t>Docker tag image ID shivardy06/</w:t>
+      </w:r>
+      <w:proofErr w:type="spellStart"/>
+      <w:r>
+        <w:rPr>
+          <w:sz w:val="40"/>
+          <w:szCs w:val="40"/>
+        </w:rPr>
+        <w:t>imane_name:latest</w:t>
+      </w:r>
+      <w:proofErr w:type="spellEnd"/>
+    </w:p>
+    <w:p>
+      <w:pPr>
+        <w:pStyle w:val="ListParagraph"/>
+        <w:numPr>
+          <w:ilvl w:val="0"/>
+          <w:numId w:val="12"/>
+        </w:numPr>
+        <w:jc w:val="both"/>
+        <w:rPr>
+          <w:sz w:val="40"/>
+          <w:szCs w:val="40"/>
+        </w:rPr>
+      </w:pPr>
+      <w:r>
+        <w:rPr>
+          <w:sz w:val="40"/>
+          <w:szCs w:val="40"/>
+        </w:rPr>
+        <w:t>Docker push shivardy06/image_name:latest</w:t>
+      </w:r>
+      <w:bookmarkStart w:id="0" w:name="_GoBack"/>
+      <w:bookmarkEnd w:id="0"/>
     </w:p>
     <w:sectPr>
       <w:headerReference w:type="default" r:id="rId8"/>
@@ -2359,7 +2429,7 @@
           <w:rPr>
             <w:noProof/>
           </w:rPr>
-          <w:t>2</w:t>
+          <w:t>3</w:t>
         </w:r>
         <w:r>
           <w:rPr>
@@ -3467,7 +3537,7 @@
   <w:abstractNum w:abstractNumId="9" w15:restartNumberingAfterBreak="0">
     <w:nsid w:val="59D50D76"/>
     <w:multiLevelType w:val="hybridMultilevel"/>
-    <w:tmpl w:val="C6BA4DFA"/>
+    <w:tmpl w:val="F35E075E"/>
     <w:lvl w:ilvl="0" w:tplc="40090005">
       <w:start w:val="1"/>
       <w:numFmt w:val="bullet"/>
